--- a/Test case 1.docx
+++ b/Test case 1.docx
@@ -18,14 +18,6 @@
         <w:gridCol w:w="6429"/>
       </w:tblGrid>
       <w:tr>
-        <w:tblPrEx>
-          <w:tblCellMar>
-            <w:top w:w="0" w:type="dxa"/>
-            <w:left w:w="0" w:type="dxa"/>
-            <w:bottom w:w="0" w:type="dxa"/>
-            <w:right w:w="0" w:type="dxa"/>
-          </w:tblCellMar>
-        </w:tblPrEx>
         <w:trPr>
           <w:trHeight w:val="443"/>
         </w:trPr>
@@ -43,7 +35,6 @@
           </w:tcPr>
           <w:p>
             <w:pPr>
-              <w:pStyle w:val="DefaultParagraphFont"/>
               <w:widowControl w:val="0"/>
               <w:autoSpaceDE w:val="0"/>
               <w:autoSpaceDN w:val="0"/>
@@ -160,7 +151,6 @@
           </w:p>
           <w:p>
             <w:pPr>
-              <w:pStyle w:val="DefaultParagraphFont"/>
               <w:widowControl w:val="0"/>
               <w:autoSpaceDE w:val="0"/>
               <w:autoSpaceDN w:val="0"/>
@@ -177,14 +167,6 @@
         </w:tc>
       </w:tr>
       <w:tr>
-        <w:tblPrEx>
-          <w:tblCellMar>
-            <w:top w:w="0" w:type="dxa"/>
-            <w:left w:w="0" w:type="dxa"/>
-            <w:bottom w:w="0" w:type="dxa"/>
-            <w:right w:w="0" w:type="dxa"/>
-          </w:tblCellMar>
-        </w:tblPrEx>
         <w:trPr>
           <w:trHeight w:val="551"/>
         </w:trPr>
@@ -202,7 +184,6 @@
           </w:tcPr>
           <w:p>
             <w:pPr>
-              <w:pStyle w:val="DefaultParagraphFont"/>
               <w:widowControl w:val="0"/>
               <w:autoSpaceDE w:val="0"/>
               <w:autoSpaceDN w:val="0"/>
@@ -222,12 +203,22 @@
                 <w:sz w:val="40"/>
                 <w:szCs w:val="40"/>
               </w:rPr>
-              <w:t>Test Case Template</w:t>
-            </w:r>
-          </w:p>
-          <w:p>
-            <w:pPr>
-              <w:pStyle w:val="DefaultParagraphFont"/>
+              <w:t xml:space="preserve">Test Case </w:t>
+            </w:r>
+            <w:r>
+              <w:rPr>
+                <w:b/>
+                <w:bCs/>
+                <w:sz w:val="40"/>
+                <w:szCs w:val="40"/>
+              </w:rPr>
+              <w:t>Login Page</w:t>
+            </w:r>
+            <w:bookmarkStart w:id="0" w:name="_GoBack"/>
+            <w:bookmarkEnd w:id="0"/>
+          </w:p>
+          <w:p>
+            <w:pPr>
               <w:widowControl w:val="0"/>
               <w:autoSpaceDE w:val="0"/>
               <w:autoSpaceDN w:val="0"/>
@@ -239,14 +230,6 @@
         </w:tc>
       </w:tr>
       <w:tr>
-        <w:tblPrEx>
-          <w:tblCellMar>
-            <w:top w:w="0" w:type="dxa"/>
-            <w:left w:w="0" w:type="dxa"/>
-            <w:bottom w:w="0" w:type="dxa"/>
-            <w:right w:w="0" w:type="dxa"/>
-          </w:tblCellMar>
-        </w:tblPrEx>
         <w:trPr>
           <w:trHeight w:val="586"/>
         </w:trPr>
@@ -263,7 +246,6 @@
           </w:tcPr>
           <w:p>
             <w:pPr>
-              <w:pStyle w:val="DefaultParagraphFont"/>
               <w:widowControl w:val="0"/>
               <w:autoSpaceDE w:val="0"/>
               <w:autoSpaceDN w:val="0"/>
@@ -320,7 +302,6 @@
           </w:tcPr>
           <w:p>
             <w:pPr>
-              <w:pStyle w:val="DefaultParagraphFont"/>
               <w:widowControl w:val="0"/>
               <w:autoSpaceDE w:val="0"/>
               <w:autoSpaceDN w:val="0"/>
@@ -377,14 +358,6 @@
         </w:tc>
       </w:tr>
       <w:tr>
-        <w:tblPrEx>
-          <w:tblCellMar>
-            <w:top w:w="0" w:type="dxa"/>
-            <w:left w:w="0" w:type="dxa"/>
-            <w:bottom w:w="0" w:type="dxa"/>
-            <w:right w:w="0" w:type="dxa"/>
-          </w:tblCellMar>
-        </w:tblPrEx>
         <w:trPr>
           <w:trHeight w:val="420"/>
         </w:trPr>
@@ -401,7 +374,6 @@
           </w:tcPr>
           <w:p>
             <w:pPr>
-              <w:pStyle w:val="DefaultParagraphFont"/>
               <w:widowControl w:val="0"/>
               <w:autoSpaceDE w:val="0"/>
               <w:autoSpaceDN w:val="0"/>
@@ -448,7 +420,6 @@
           </w:tcPr>
           <w:p>
             <w:pPr>
-              <w:pStyle w:val="DefaultParagraphFont"/>
               <w:widowControl w:val="0"/>
               <w:autoSpaceDE w:val="0"/>
               <w:autoSpaceDN w:val="0"/>
@@ -482,14 +453,6 @@
         </w:tc>
       </w:tr>
       <w:tr>
-        <w:tblPrEx>
-          <w:tblCellMar>
-            <w:top w:w="0" w:type="dxa"/>
-            <w:left w:w="0" w:type="dxa"/>
-            <w:bottom w:w="0" w:type="dxa"/>
-            <w:right w:w="0" w:type="dxa"/>
-          </w:tblCellMar>
-        </w:tblPrEx>
         <w:trPr>
           <w:trHeight w:val="419"/>
         </w:trPr>
@@ -506,7 +469,6 @@
           </w:tcPr>
           <w:p>
             <w:pPr>
-              <w:pStyle w:val="DefaultParagraphFont"/>
               <w:widowControl w:val="0"/>
               <w:autoSpaceDE w:val="0"/>
               <w:autoSpaceDN w:val="0"/>
@@ -549,7 +511,6 @@
           </w:tcPr>
           <w:p>
             <w:pPr>
-              <w:pStyle w:val="DefaultParagraphFont"/>
               <w:widowControl w:val="0"/>
               <w:autoSpaceDE w:val="0"/>
               <w:autoSpaceDN w:val="0"/>
@@ -605,14 +566,6 @@
         </w:tc>
       </w:tr>
       <w:tr>
-        <w:tblPrEx>
-          <w:tblCellMar>
-            <w:top w:w="0" w:type="dxa"/>
-            <w:left w:w="0" w:type="dxa"/>
-            <w:bottom w:w="0" w:type="dxa"/>
-            <w:right w:w="0" w:type="dxa"/>
-          </w:tblCellMar>
-        </w:tblPrEx>
         <w:trPr>
           <w:trHeight w:val="420"/>
         </w:trPr>
@@ -629,7 +582,6 @@
           </w:tcPr>
           <w:p>
             <w:pPr>
-              <w:pStyle w:val="DefaultParagraphFont"/>
               <w:widowControl w:val="0"/>
               <w:autoSpaceDE w:val="0"/>
               <w:autoSpaceDN w:val="0"/>
@@ -672,7 +624,6 @@
           </w:tcPr>
           <w:p>
             <w:pPr>
-              <w:pStyle w:val="DefaultParagraphFont"/>
               <w:widowControl w:val="0"/>
               <w:autoSpaceDE w:val="0"/>
               <w:autoSpaceDN w:val="0"/>
@@ -712,14 +663,6 @@
         </w:tc>
       </w:tr>
       <w:tr>
-        <w:tblPrEx>
-          <w:tblCellMar>
-            <w:top w:w="0" w:type="dxa"/>
-            <w:left w:w="0" w:type="dxa"/>
-            <w:bottom w:w="0" w:type="dxa"/>
-            <w:right w:w="0" w:type="dxa"/>
-          </w:tblCellMar>
-        </w:tblPrEx>
         <w:trPr>
           <w:trHeight w:val="420"/>
         </w:trPr>
@@ -736,7 +679,6 @@
           </w:tcPr>
           <w:p>
             <w:pPr>
-              <w:pStyle w:val="DefaultParagraphFont"/>
               <w:widowControl w:val="0"/>
               <w:autoSpaceDE w:val="0"/>
               <w:autoSpaceDN w:val="0"/>
@@ -793,7 +735,6 @@
           </w:tcPr>
           <w:p>
             <w:pPr>
-              <w:pStyle w:val="DefaultParagraphFont"/>
               <w:widowControl w:val="0"/>
               <w:autoSpaceDE w:val="0"/>
               <w:autoSpaceDN w:val="0"/>
@@ -803,14 +744,6 @@
         </w:tc>
       </w:tr>
       <w:tr>
-        <w:tblPrEx>
-          <w:tblCellMar>
-            <w:top w:w="0" w:type="dxa"/>
-            <w:left w:w="0" w:type="dxa"/>
-            <w:bottom w:w="0" w:type="dxa"/>
-            <w:right w:w="0" w:type="dxa"/>
-          </w:tblCellMar>
-        </w:tblPrEx>
         <w:trPr>
           <w:trHeight w:val="387"/>
         </w:trPr>
@@ -827,7 +760,6 @@
           </w:tcPr>
           <w:p>
             <w:pPr>
-              <w:pStyle w:val="DefaultParagraphFont"/>
               <w:widowControl w:val="0"/>
               <w:autoSpaceDE w:val="0"/>
               <w:autoSpaceDN w:val="0"/>
@@ -848,7 +780,6 @@
           </w:tcPr>
           <w:p>
             <w:pPr>
-              <w:pStyle w:val="DefaultParagraphFont"/>
               <w:widowControl w:val="0"/>
               <w:autoSpaceDE w:val="0"/>
               <w:autoSpaceDN w:val="0"/>
@@ -858,14 +789,6 @@
         </w:tc>
       </w:tr>
       <w:tr>
-        <w:tblPrEx>
-          <w:tblCellMar>
-            <w:top w:w="0" w:type="dxa"/>
-            <w:left w:w="0" w:type="dxa"/>
-            <w:bottom w:w="0" w:type="dxa"/>
-            <w:right w:w="0" w:type="dxa"/>
-          </w:tblCellMar>
-        </w:tblPrEx>
         <w:trPr>
           <w:trHeight w:val="270"/>
         </w:trPr>
@@ -882,7 +805,6 @@
           </w:tcPr>
           <w:p>
             <w:pPr>
-              <w:pStyle w:val="DefaultParagraphFont"/>
               <w:widowControl w:val="0"/>
               <w:autoSpaceDE w:val="0"/>
               <w:autoSpaceDN w:val="0"/>
@@ -907,7 +829,6 @@
           </w:tcPr>
           <w:p>
             <w:pPr>
-              <w:pStyle w:val="DefaultParagraphFont"/>
               <w:widowControl w:val="0"/>
               <w:autoSpaceDE w:val="0"/>
               <w:autoSpaceDN w:val="0"/>
@@ -921,14 +842,6 @@
         </w:tc>
       </w:tr>
       <w:tr>
-        <w:tblPrEx>
-          <w:tblCellMar>
-            <w:top w:w="0" w:type="dxa"/>
-            <w:left w:w="0" w:type="dxa"/>
-            <w:bottom w:w="0" w:type="dxa"/>
-            <w:right w:w="0" w:type="dxa"/>
-          </w:tblCellMar>
-        </w:tblPrEx>
         <w:trPr>
           <w:trHeight w:val="322"/>
         </w:trPr>
@@ -946,7 +859,6 @@
           </w:tcPr>
           <w:p>
             <w:pPr>
-              <w:pStyle w:val="DefaultParagraphFont"/>
               <w:widowControl w:val="0"/>
               <w:autoSpaceDE w:val="0"/>
               <w:autoSpaceDN w:val="0"/>
@@ -980,14 +892,6 @@
         </w:tc>
       </w:tr>
       <w:tr>
-        <w:tblPrEx>
-          <w:tblCellMar>
-            <w:top w:w="0" w:type="dxa"/>
-            <w:left w:w="0" w:type="dxa"/>
-            <w:bottom w:w="0" w:type="dxa"/>
-            <w:right w:w="0" w:type="dxa"/>
-          </w:tblCellMar>
-        </w:tblPrEx>
         <w:trPr>
           <w:trHeight w:val="282"/>
         </w:trPr>
@@ -1005,7 +909,6 @@
           </w:tcPr>
           <w:p>
             <w:pPr>
-              <w:pStyle w:val="DefaultParagraphFont"/>
               <w:widowControl w:val="0"/>
               <w:autoSpaceDE w:val="0"/>
               <w:autoSpaceDN w:val="0"/>
@@ -1029,7 +932,6 @@
     </w:tbl>
     <w:p>
       <w:pPr>
-        <w:pStyle w:val="DefaultParagraphFont"/>
         <w:widowControl w:val="0"/>
         <w:autoSpaceDE w:val="0"/>
         <w:autoSpaceDN w:val="0"/>
@@ -1039,7 +941,6 @@
     </w:p>
     <w:p>
       <w:pPr>
-        <w:pStyle w:val="DefaultParagraphFont"/>
         <w:widowControl w:val="0"/>
         <w:autoSpaceDE w:val="0"/>
         <w:autoSpaceDN w:val="0"/>
@@ -1068,14 +969,6 @@
         <w:gridCol w:w="1260"/>
       </w:tblGrid>
       <w:tr>
-        <w:tblPrEx>
-          <w:tblCellMar>
-            <w:top w:w="0" w:type="dxa"/>
-            <w:left w:w="0" w:type="dxa"/>
-            <w:bottom w:w="0" w:type="dxa"/>
-            <w:right w:w="0" w:type="dxa"/>
-          </w:tblCellMar>
-        </w:tblPrEx>
         <w:trPr>
           <w:trHeight w:val="333"/>
           <w:jc w:val="center"/>
@@ -1093,7 +986,6 @@
           </w:tcPr>
           <w:p>
             <w:pPr>
-              <w:pStyle w:val="DefaultParagraphFont"/>
               <w:widowControl w:val="0"/>
               <w:autoSpaceDE w:val="0"/>
               <w:autoSpaceDN w:val="0"/>
@@ -1123,7 +1015,6 @@
           </w:tcPr>
           <w:p>
             <w:pPr>
-              <w:pStyle w:val="DefaultParagraphFont"/>
               <w:widowControl w:val="0"/>
               <w:autoSpaceDE w:val="0"/>
               <w:autoSpaceDN w:val="0"/>
@@ -1156,7 +1047,6 @@
           </w:tcPr>
           <w:p>
             <w:pPr>
-              <w:pStyle w:val="DefaultParagraphFont"/>
               <w:widowControl w:val="0"/>
               <w:autoSpaceDE w:val="0"/>
               <w:autoSpaceDN w:val="0"/>
@@ -1187,7 +1077,6 @@
           </w:tcPr>
           <w:p>
             <w:pPr>
-              <w:pStyle w:val="DefaultParagraphFont"/>
               <w:widowControl w:val="0"/>
               <w:autoSpaceDE w:val="0"/>
               <w:autoSpaceDN w:val="0"/>
@@ -1220,7 +1109,6 @@
           </w:tcPr>
           <w:p>
             <w:pPr>
-              <w:pStyle w:val="DefaultParagraphFont"/>
               <w:widowControl w:val="0"/>
               <w:autoSpaceDE w:val="0"/>
               <w:autoSpaceDN w:val="0"/>
@@ -1253,7 +1141,6 @@
           </w:tcPr>
           <w:p>
             <w:pPr>
-              <w:pStyle w:val="DefaultParagraphFont"/>
               <w:widowControl w:val="0"/>
               <w:autoSpaceDE w:val="0"/>
               <w:autoSpaceDN w:val="0"/>
@@ -1286,7 +1173,6 @@
           </w:tcPr>
           <w:p>
             <w:pPr>
-              <w:pStyle w:val="DefaultParagraphFont"/>
               <w:widowControl w:val="0"/>
               <w:autoSpaceDE w:val="0"/>
               <w:autoSpaceDN w:val="0"/>
@@ -1309,14 +1195,6 @@
         </w:tc>
       </w:tr>
       <w:tr>
-        <w:tblPrEx>
-          <w:tblCellMar>
-            <w:top w:w="0" w:type="dxa"/>
-            <w:left w:w="0" w:type="dxa"/>
-            <w:bottom w:w="0" w:type="dxa"/>
-            <w:right w:w="0" w:type="dxa"/>
-          </w:tblCellMar>
-        </w:tblPrEx>
         <w:trPr>
           <w:trHeight w:val="263"/>
           <w:jc w:val="center"/>
@@ -1334,7 +1212,6 @@
           </w:tcPr>
           <w:p>
             <w:pPr>
-              <w:pStyle w:val="DefaultParagraphFont"/>
               <w:widowControl w:val="0"/>
               <w:autoSpaceDE w:val="0"/>
               <w:autoSpaceDN w:val="0"/>
@@ -1357,7 +1234,6 @@
           </w:tcPr>
           <w:p>
             <w:pPr>
-              <w:pStyle w:val="DefaultParagraphFont"/>
               <w:widowControl w:val="0"/>
               <w:autoSpaceDE w:val="0"/>
               <w:autoSpaceDN w:val="0"/>
@@ -1382,7 +1258,6 @@
           </w:tcPr>
           <w:p>
             <w:pPr>
-              <w:pStyle w:val="DefaultParagraphFont"/>
               <w:widowControl w:val="0"/>
               <w:autoSpaceDE w:val="0"/>
               <w:autoSpaceDN w:val="0"/>
@@ -1413,20 +1288,18 @@
           </w:tcPr>
           <w:p>
             <w:pPr>
-              <w:pStyle w:val="DefaultParagraphFont"/>
-              <w:widowControl w:val="0"/>
-              <w:autoSpaceDE w:val="0"/>
-              <w:autoSpaceDN w:val="0"/>
-              <w:adjustRightInd w:val="0"/>
-              <w:rPr>
-                <w:sz w:val="18"/>
-                <w:szCs w:val="18"/>
-              </w:rPr>
-            </w:pPr>
-          </w:p>
-          <w:p>
-            <w:pPr>
-              <w:pStyle w:val="DefaultParagraphFont"/>
+              <w:widowControl w:val="0"/>
+              <w:autoSpaceDE w:val="0"/>
+              <w:autoSpaceDN w:val="0"/>
+              <w:adjustRightInd w:val="0"/>
+              <w:rPr>
+                <w:sz w:val="18"/>
+                <w:szCs w:val="18"/>
+              </w:rPr>
+            </w:pPr>
+          </w:p>
+          <w:p>
+            <w:pPr>
               <w:widowControl w:val="0"/>
               <w:autoSpaceDE w:val="0"/>
               <w:autoSpaceDN w:val="0"/>
@@ -1450,7 +1323,6 @@
           </w:tcPr>
           <w:p>
             <w:pPr>
-              <w:pStyle w:val="DefaultParagraphFont"/>
               <w:widowControl w:val="0"/>
               <w:autoSpaceDE w:val="0"/>
               <w:autoSpaceDN w:val="0"/>
@@ -1470,7 +1342,6 @@
           </w:p>
           <w:p>
             <w:pPr>
-              <w:pStyle w:val="DefaultParagraphFont"/>
               <w:widowControl w:val="0"/>
               <w:autoSpaceDE w:val="0"/>
               <w:autoSpaceDN w:val="0"/>
@@ -1494,7 +1365,6 @@
           </w:tcPr>
           <w:p>
             <w:pPr>
-              <w:pStyle w:val="DefaultParagraphFont"/>
               <w:widowControl w:val="0"/>
               <w:autoSpaceDE w:val="0"/>
               <w:autoSpaceDN w:val="0"/>
@@ -1514,7 +1384,6 @@
           </w:p>
           <w:p>
             <w:pPr>
-              <w:pStyle w:val="DefaultParagraphFont"/>
               <w:widowControl w:val="0"/>
               <w:autoSpaceDE w:val="0"/>
               <w:autoSpaceDN w:val="0"/>
@@ -1538,7 +1407,6 @@
           </w:tcPr>
           <w:p>
             <w:pPr>
-              <w:pStyle w:val="DefaultParagraphFont"/>
               <w:widowControl w:val="0"/>
               <w:autoSpaceDE w:val="0"/>
               <w:autoSpaceDN w:val="0"/>
@@ -1559,14 +1427,6 @@
         </w:tc>
       </w:tr>
       <w:tr>
-        <w:tblPrEx>
-          <w:tblCellMar>
-            <w:top w:w="0" w:type="dxa"/>
-            <w:left w:w="0" w:type="dxa"/>
-            <w:bottom w:w="0" w:type="dxa"/>
-            <w:right w:w="0" w:type="dxa"/>
-          </w:tblCellMar>
-        </w:tblPrEx>
         <w:trPr>
           <w:trHeight w:val="266"/>
           <w:jc w:val="center"/>
@@ -1584,7 +1444,6 @@
           </w:tcPr>
           <w:p>
             <w:pPr>
-              <w:pStyle w:val="DefaultParagraphFont"/>
               <w:widowControl w:val="0"/>
               <w:autoSpaceDE w:val="0"/>
               <w:autoSpaceDN w:val="0"/>
@@ -1613,7 +1472,6 @@
           </w:tcPr>
           <w:p>
             <w:pPr>
-              <w:pStyle w:val="DefaultParagraphFont"/>
               <w:widowControl w:val="0"/>
               <w:autoSpaceDE w:val="0"/>
               <w:autoSpaceDN w:val="0"/>
@@ -1652,7 +1510,6 @@
           </w:tcPr>
           <w:p>
             <w:pPr>
-              <w:pStyle w:val="DefaultParagraphFont"/>
               <w:widowControl w:val="0"/>
               <w:autoSpaceDE w:val="0"/>
               <w:autoSpaceDN w:val="0"/>
@@ -1685,7 +1542,6 @@
           </w:tcPr>
           <w:p>
             <w:pPr>
-              <w:pStyle w:val="DefaultParagraphFont"/>
               <w:widowControl w:val="0"/>
               <w:autoSpaceDE w:val="0"/>
               <w:autoSpaceDN w:val="0"/>
@@ -1723,7 +1579,6 @@
           </w:tcPr>
           <w:p>
             <w:pPr>
-              <w:pStyle w:val="DefaultParagraphFont"/>
               <w:widowControl w:val="0"/>
               <w:autoSpaceDE w:val="0"/>
               <w:autoSpaceDN w:val="0"/>
@@ -1745,14 +1600,7 @@
                 <w:sz w:val="18"/>
                 <w:szCs w:val="18"/>
               </w:rPr>
-              <w:t>User is navigated to</w:t>
-            </w:r>
-            <w:r>
-              <w:rPr>
-                <w:sz w:val="18"/>
-                <w:szCs w:val="18"/>
-              </w:rPr>
-              <w:t xml:space="preserve"> login page</w:t>
+              <w:t>User is navigated to login page</w:t>
             </w:r>
           </w:p>
         </w:tc>
@@ -1768,7 +1616,6 @@
           </w:tcPr>
           <w:p>
             <w:pPr>
-              <w:pStyle w:val="DefaultParagraphFont"/>
               <w:widowControl w:val="0"/>
               <w:autoSpaceDE w:val="0"/>
               <w:autoSpaceDN w:val="0"/>
@@ -1806,7 +1653,6 @@
           </w:tcPr>
           <w:p>
             <w:pPr>
-              <w:pStyle w:val="DefaultParagraphFont"/>
               <w:widowControl w:val="0"/>
               <w:autoSpaceDE w:val="0"/>
               <w:autoSpaceDN w:val="0"/>
@@ -1820,14 +1666,6 @@
         </w:tc>
       </w:tr>
       <w:tr>
-        <w:tblPrEx>
-          <w:tblCellMar>
-            <w:top w:w="0" w:type="dxa"/>
-            <w:left w:w="0" w:type="dxa"/>
-            <w:bottom w:w="0" w:type="dxa"/>
-            <w:right w:w="0" w:type="dxa"/>
-          </w:tblCellMar>
-        </w:tblPrEx>
         <w:trPr>
           <w:trHeight w:val="266"/>
           <w:jc w:val="center"/>
@@ -1845,7 +1683,6 @@
           </w:tcPr>
           <w:p>
             <w:pPr>
-              <w:pStyle w:val="DefaultParagraphFont"/>
               <w:widowControl w:val="0"/>
               <w:autoSpaceDE w:val="0"/>
               <w:autoSpaceDN w:val="0"/>
@@ -1874,7 +1711,6 @@
           </w:tcPr>
           <w:p>
             <w:pPr>
-              <w:pStyle w:val="DefaultParagraphFont"/>
               <w:widowControl w:val="0"/>
               <w:autoSpaceDE w:val="0"/>
               <w:autoSpaceDN w:val="0"/>
@@ -1906,7 +1742,6 @@
           </w:tcPr>
           <w:p>
             <w:pPr>
-              <w:pStyle w:val="DefaultParagraphFont"/>
               <w:widowControl w:val="0"/>
               <w:autoSpaceDE w:val="0"/>
               <w:autoSpaceDN w:val="0"/>
@@ -1947,7 +1782,6 @@
           </w:tcPr>
           <w:p>
             <w:pPr>
-              <w:pStyle w:val="DefaultParagraphFont"/>
               <w:widowControl w:val="0"/>
               <w:autoSpaceDE w:val="0"/>
               <w:autoSpaceDN w:val="0"/>
@@ -1978,7 +1812,6 @@
           </w:tcPr>
           <w:p>
             <w:pPr>
-              <w:pStyle w:val="DefaultParagraphFont"/>
               <w:widowControl w:val="0"/>
               <w:autoSpaceDE w:val="0"/>
               <w:autoSpaceDN w:val="0"/>
@@ -2016,7 +1849,6 @@
           </w:tcPr>
           <w:p>
             <w:pPr>
-              <w:pStyle w:val="DefaultParagraphFont"/>
               <w:widowControl w:val="0"/>
               <w:autoSpaceDE w:val="0"/>
               <w:autoSpaceDN w:val="0"/>
@@ -2047,7 +1879,6 @@
           </w:tcPr>
           <w:p>
             <w:pPr>
-              <w:pStyle w:val="DefaultParagraphFont"/>
               <w:widowControl w:val="0"/>
               <w:autoSpaceDE w:val="0"/>
               <w:autoSpaceDN w:val="0"/>
@@ -2061,14 +1892,6 @@
         </w:tc>
       </w:tr>
       <w:tr>
-        <w:tblPrEx>
-          <w:tblCellMar>
-            <w:top w:w="0" w:type="dxa"/>
-            <w:left w:w="0" w:type="dxa"/>
-            <w:bottom w:w="0" w:type="dxa"/>
-            <w:right w:w="0" w:type="dxa"/>
-          </w:tblCellMar>
-        </w:tblPrEx>
         <w:trPr>
           <w:trHeight w:val="267"/>
           <w:jc w:val="center"/>
@@ -2086,7 +1909,6 @@
           </w:tcPr>
           <w:p>
             <w:pPr>
-              <w:pStyle w:val="DefaultParagraphFont"/>
               <w:widowControl w:val="0"/>
               <w:autoSpaceDE w:val="0"/>
               <w:autoSpaceDN w:val="0"/>
@@ -2119,7 +1941,6 @@
           </w:tcPr>
           <w:p>
             <w:pPr>
-              <w:pStyle w:val="DefaultParagraphFont"/>
               <w:widowControl w:val="0"/>
               <w:autoSpaceDE w:val="0"/>
               <w:autoSpaceDN w:val="0"/>
@@ -2151,7 +1972,6 @@
           </w:tcPr>
           <w:p>
             <w:pPr>
-              <w:pStyle w:val="DefaultParagraphFont"/>
               <w:widowControl w:val="0"/>
               <w:autoSpaceDE w:val="0"/>
               <w:autoSpaceDN w:val="0"/>
@@ -2182,29 +2002,21 @@
           </w:tcPr>
           <w:p>
             <w:pPr>
-              <w:pStyle w:val="DefaultParagraphFont"/>
-              <w:widowControl w:val="0"/>
-              <w:autoSpaceDE w:val="0"/>
-              <w:autoSpaceDN w:val="0"/>
-              <w:adjustRightInd w:val="0"/>
-              <w:rPr>
-                <w:sz w:val="18"/>
-                <w:szCs w:val="18"/>
-              </w:rPr>
-            </w:pPr>
-            <w:r>
-              <w:rPr>
-                <w:sz w:val="18"/>
-                <w:szCs w:val="18"/>
-              </w:rPr>
-              <w:t xml:space="preserve"> Password</w:t>
-            </w:r>
-            <w:r>
-              <w:rPr>
-                <w:sz w:val="18"/>
-                <w:szCs w:val="18"/>
-              </w:rPr>
-              <w:t xml:space="preserve"> should be taped correctly</w:t>
+              <w:widowControl w:val="0"/>
+              <w:autoSpaceDE w:val="0"/>
+              <w:autoSpaceDN w:val="0"/>
+              <w:adjustRightInd w:val="0"/>
+              <w:rPr>
+                <w:sz w:val="18"/>
+                <w:szCs w:val="18"/>
+              </w:rPr>
+            </w:pPr>
+            <w:r>
+              <w:rPr>
+                <w:sz w:val="18"/>
+                <w:szCs w:val="18"/>
+              </w:rPr>
+              <w:t xml:space="preserve"> Password should be taped correctly</w:t>
             </w:r>
           </w:p>
         </w:tc>
@@ -2220,7 +2032,6 @@
           </w:tcPr>
           <w:p>
             <w:pPr>
-              <w:pStyle w:val="DefaultParagraphFont"/>
               <w:widowControl w:val="0"/>
               <w:autoSpaceDE w:val="0"/>
               <w:autoSpaceDN w:val="0"/>
@@ -2251,7 +2062,6 @@
           </w:tcPr>
           <w:p>
             <w:pPr>
-              <w:pStyle w:val="DefaultParagraphFont"/>
               <w:widowControl w:val="0"/>
               <w:autoSpaceDE w:val="0"/>
               <w:autoSpaceDN w:val="0"/>
@@ -2282,7 +2092,6 @@
           </w:tcPr>
           <w:p>
             <w:pPr>
-              <w:pStyle w:val="DefaultParagraphFont"/>
               <w:widowControl w:val="0"/>
               <w:autoSpaceDE w:val="0"/>
               <w:autoSpaceDN w:val="0"/>
@@ -2296,14 +2105,6 @@
         </w:tc>
       </w:tr>
       <w:tr>
-        <w:tblPrEx>
-          <w:tblCellMar>
-            <w:top w:w="0" w:type="dxa"/>
-            <w:left w:w="0" w:type="dxa"/>
-            <w:bottom w:w="0" w:type="dxa"/>
-            <w:right w:w="0" w:type="dxa"/>
-          </w:tblCellMar>
-        </w:tblPrEx>
         <w:trPr>
           <w:trHeight w:val="266"/>
           <w:jc w:val="center"/>
@@ -2321,7 +2122,6 @@
           </w:tcPr>
           <w:p>
             <w:pPr>
-              <w:pStyle w:val="DefaultParagraphFont"/>
               <w:widowControl w:val="0"/>
               <w:autoSpaceDE w:val="0"/>
               <w:autoSpaceDN w:val="0"/>
@@ -2354,7 +2154,6 @@
           </w:tcPr>
           <w:p>
             <w:pPr>
-              <w:pStyle w:val="DefaultParagraphFont"/>
               <w:widowControl w:val="0"/>
               <w:autoSpaceDE w:val="0"/>
               <w:autoSpaceDN w:val="0"/>
@@ -2386,7 +2185,6 @@
           </w:tcPr>
           <w:p>
             <w:pPr>
-              <w:pStyle w:val="DefaultParagraphFont"/>
               <w:widowControl w:val="0"/>
               <w:autoSpaceDE w:val="0"/>
               <w:autoSpaceDN w:val="0"/>
@@ -2410,29 +2208,21 @@
           </w:tcPr>
           <w:p>
             <w:pPr>
-              <w:pStyle w:val="DefaultParagraphFont"/>
-              <w:widowControl w:val="0"/>
-              <w:autoSpaceDE w:val="0"/>
-              <w:autoSpaceDN w:val="0"/>
-              <w:adjustRightInd w:val="0"/>
-              <w:rPr>
-                <w:sz w:val="18"/>
-                <w:szCs w:val="18"/>
-              </w:rPr>
-            </w:pPr>
-            <w:r>
-              <w:rPr>
-                <w:sz w:val="18"/>
-                <w:szCs w:val="18"/>
-              </w:rPr>
-              <w:t xml:space="preserve"> </w:t>
-            </w:r>
-            <w:r>
-              <w:rPr>
-                <w:sz w:val="18"/>
-                <w:szCs w:val="18"/>
-              </w:rPr>
-              <w:t>User should be able to login</w:t>
+              <w:widowControl w:val="0"/>
+              <w:autoSpaceDE w:val="0"/>
+              <w:autoSpaceDN w:val="0"/>
+              <w:adjustRightInd w:val="0"/>
+              <w:rPr>
+                <w:sz w:val="18"/>
+                <w:szCs w:val="18"/>
+              </w:rPr>
+            </w:pPr>
+            <w:r>
+              <w:rPr>
+                <w:sz w:val="18"/>
+                <w:szCs w:val="18"/>
+              </w:rPr>
+              <w:t xml:space="preserve"> User should be able to login</w:t>
             </w:r>
           </w:p>
         </w:tc>
@@ -2448,7 +2238,6 @@
           </w:tcPr>
           <w:p>
             <w:pPr>
-              <w:pStyle w:val="DefaultParagraphFont"/>
               <w:widowControl w:val="0"/>
               <w:autoSpaceDE w:val="0"/>
               <w:autoSpaceDN w:val="0"/>
@@ -2486,7 +2275,6 @@
           </w:tcPr>
           <w:p>
             <w:pPr>
-              <w:pStyle w:val="DefaultParagraphFont"/>
               <w:widowControl w:val="0"/>
               <w:autoSpaceDE w:val="0"/>
               <w:autoSpaceDN w:val="0"/>
@@ -2503,8 +2291,6 @@
               </w:rPr>
               <w:t xml:space="preserve"> Pass</w:t>
             </w:r>
-            <w:bookmarkStart w:id="0" w:name="_GoBack"/>
-            <w:bookmarkEnd w:id="0"/>
           </w:p>
         </w:tc>
         <w:tc>
@@ -2519,7 +2305,6 @@
           </w:tcPr>
           <w:p>
             <w:pPr>
-              <w:pStyle w:val="DefaultParagraphFont"/>
               <w:widowControl w:val="0"/>
               <w:autoSpaceDE w:val="0"/>
               <w:autoSpaceDN w:val="0"/>
@@ -2533,14 +2318,6 @@
         </w:tc>
       </w:tr>
       <w:tr>
-        <w:tblPrEx>
-          <w:tblCellMar>
-            <w:top w:w="0" w:type="dxa"/>
-            <w:left w:w="0" w:type="dxa"/>
-            <w:bottom w:w="0" w:type="dxa"/>
-            <w:right w:w="0" w:type="dxa"/>
-          </w:tblCellMar>
-        </w:tblPrEx>
         <w:trPr>
           <w:trHeight w:val="266"/>
           <w:jc w:val="center"/>
@@ -2558,7 +2335,6 @@
           </w:tcPr>
           <w:p>
             <w:pPr>
-              <w:pStyle w:val="DefaultParagraphFont"/>
               <w:widowControl w:val="0"/>
               <w:autoSpaceDE w:val="0"/>
               <w:autoSpaceDN w:val="0"/>
@@ -2583,7 +2359,6 @@
           </w:tcPr>
           <w:p>
             <w:pPr>
-              <w:pStyle w:val="DefaultParagraphFont"/>
               <w:widowControl w:val="0"/>
               <w:autoSpaceDE w:val="0"/>
               <w:autoSpaceDN w:val="0"/>
@@ -2608,7 +2383,6 @@
           </w:tcPr>
           <w:p>
             <w:pPr>
-              <w:pStyle w:val="DefaultParagraphFont"/>
               <w:widowControl w:val="0"/>
               <w:autoSpaceDE w:val="0"/>
               <w:autoSpaceDN w:val="0"/>
@@ -2632,7 +2406,6 @@
           </w:tcPr>
           <w:p>
             <w:pPr>
-              <w:pStyle w:val="DefaultParagraphFont"/>
               <w:widowControl w:val="0"/>
               <w:autoSpaceDE w:val="0"/>
               <w:autoSpaceDN w:val="0"/>
@@ -2656,7 +2429,6 @@
           </w:tcPr>
           <w:p>
             <w:pPr>
-              <w:pStyle w:val="DefaultParagraphFont"/>
               <w:widowControl w:val="0"/>
               <w:autoSpaceDE w:val="0"/>
               <w:autoSpaceDN w:val="0"/>
@@ -2680,7 +2452,6 @@
           </w:tcPr>
           <w:p>
             <w:pPr>
-              <w:pStyle w:val="DefaultParagraphFont"/>
               <w:widowControl w:val="0"/>
               <w:autoSpaceDE w:val="0"/>
               <w:autoSpaceDN w:val="0"/>
@@ -2704,7 +2475,6 @@
           </w:tcPr>
           <w:p>
             <w:pPr>
-              <w:pStyle w:val="DefaultParagraphFont"/>
               <w:widowControl w:val="0"/>
               <w:autoSpaceDE w:val="0"/>
               <w:autoSpaceDN w:val="0"/>
@@ -2720,7 +2490,6 @@
     </w:tbl>
     <w:p>
       <w:pPr>
-        <w:pStyle w:val="DefaultParagraphFont"/>
         <w:widowControl w:val="0"/>
         <w:autoSpaceDE w:val="0"/>
         <w:autoSpaceDN w:val="0"/>
@@ -2730,7 +2499,6 @@
     </w:p>
     <w:p>
       <w:pPr>
-        <w:pStyle w:val="DefaultParagraphFont"/>
         <w:widowControl w:val="0"/>
         <w:autoSpaceDE w:val="0"/>
         <w:autoSpaceDN w:val="0"/>
@@ -2754,7 +2522,6 @@
     </w:p>
     <w:p>
       <w:pPr>
-        <w:pStyle w:val="DefaultParagraphFont"/>
         <w:widowControl w:val="0"/>
         <w:autoSpaceDE w:val="0"/>
         <w:autoSpaceDN w:val="0"/>
@@ -3532,11 +3299,15 @@
   </w:style>
   <w:style w:type="character" w:default="1" w:styleId="DefaultParagraphFont">
     <w:name w:val="Default Paragraph Font"/>
+    <w:uiPriority w:val="1"/>
     <w:semiHidden/>
+    <w:unhideWhenUsed/>
   </w:style>
   <w:style w:type="table" w:default="1" w:styleId="TableNormal">
     <w:name w:val="Normal Table"/>
+    <w:uiPriority w:val="99"/>
     <w:semiHidden/>
+    <w:unhideWhenUsed/>
     <w:tblPr>
       <w:tblInd w:w="0" w:type="dxa"/>
       <w:tblCellMar>
@@ -3549,7 +3320,9 @@
   </w:style>
   <w:style w:type="numbering" w:default="1" w:styleId="NoList">
     <w:name w:val="No List"/>
+    <w:uiPriority w:val="99"/>
     <w:semiHidden/>
+    <w:unhideWhenUsed/>
   </w:style>
   <w:style w:type="character" w:styleId="Hyperlink">
     <w:name w:val="Hyperlink"/>

--- a/Test case 1.docx
+++ b/Test case 1.docx
@@ -163,6 +163,8 @@
                 <w:szCs w:val="40"/>
               </w:rPr>
             </w:pPr>
+            <w:bookmarkStart w:id="0" w:name="_GoBack"/>
+            <w:bookmarkEnd w:id="0"/>
           </w:p>
         </w:tc>
       </w:tr>
@@ -214,8 +216,6 @@
               </w:rPr>
               <w:t>Login Page</w:t>
             </w:r>
-            <w:bookmarkStart w:id="0" w:name="_GoBack"/>
-            <w:bookmarkEnd w:id="0"/>
           </w:p>
           <w:p>
             <w:pPr>
@@ -2530,6 +2530,7 @@
       <w:r>
         <w:rPr>
           <w:noProof/>
+          <w:lang w:val="bg-BG" w:eastAsia="bg-BG"/>
         </w:rPr>
         <mc:AlternateContent>
           <mc:Choice Requires="wps">
@@ -2603,6 +2604,7 @@
       <w:r>
         <w:rPr>
           <w:noProof/>
+          <w:lang w:val="bg-BG" w:eastAsia="bg-BG"/>
         </w:rPr>
         <mc:AlternateContent>
           <mc:Choice Requires="wps">
@@ -2676,6 +2678,7 @@
       <w:r>
         <w:rPr>
           <w:noProof/>
+          <w:lang w:val="bg-BG" w:eastAsia="bg-BG"/>
         </w:rPr>
         <mc:AlternateContent>
           <mc:Choice Requires="wps">
@@ -2749,6 +2752,7 @@
       <w:r>
         <w:rPr>
           <w:noProof/>
+          <w:lang w:val="bg-BG" w:eastAsia="bg-BG"/>
         </w:rPr>
         <mc:AlternateContent>
           <mc:Choice Requires="wps">
